--- a/writing/lesson5_simon_Discussion.docx
+++ b/writing/lesson5_simon_Discussion.docx
@@ -3,21 +3,42 @@
 <w:document xmlns:wpc="http://schemas.microsoft.com/office/word/2010/wordprocessingCanvas" xmlns:cx="http://schemas.microsoft.com/office/drawing/2014/chartex" xmlns:cx1="http://schemas.microsoft.com/office/drawing/2015/9/8/chartex" xmlns:cx2="http://schemas.microsoft.com/office/drawing/2015/10/21/chartex" xmlns:cx3="http://schemas.microsoft.com/office/drawing/2016/5/9/chartex" xmlns:cx4="http://schemas.microsoft.com/office/drawing/2016/5/10/chartex" xmlns:cx5="http://schemas.microsoft.com/office/drawing/2016/5/11/chartex" xmlns:cx6="http://schemas.microsoft.com/office/drawing/2016/5/12/chartex" xmlns:cx7="http://schemas.microsoft.com/office/drawing/2016/5/13/chartex" xmlns:cx8="http://schemas.microsoft.com/office/drawing/2016/5/14/chartex" xmlns:mc="http://schemas.openxmlformats.org/markup-compatibility/2006" xmlns:aink="http://schemas.microsoft.com/office/drawing/2016/ink" xmlns:am3d="http://schemas.microsoft.com/office/drawing/2017/model3d" xmlns:o="urn:schemas-microsoft-com:office:office" xmlns:oel="http://schemas.microsoft.com/office/2019/extlst" xmlns:r="http://schemas.openxmlformats.org/officeDocument/2006/relationships" xmlns:m="http://schemas.openxmlformats.org/officeDocument/2006/math" xmlns:v="urn:schemas-microsoft-com:vml" xmlns:wp14="http://schemas.microsoft.com/office/word/2010/wordprocessingDrawing" xmlns:wp="http://schemas.openxmlformats.org/drawingml/2006/wordprocessingDrawing" xmlns:w10="urn:schemas-microsoft-com:office:word" xmlns:w="http://schemas.openxmlformats.org/wordprocessingml/2006/main" xmlns:w14="http://schemas.microsoft.com/office/word/2010/wordml" xmlns:w15="http://schemas.microsoft.com/office/word/2012/wordml" xmlns:w16cex="http://schemas.microsoft.com/office/word/2018/wordml/cex" xmlns:w16cid="http://schemas.microsoft.com/office/word/2016/wordml/cid" xmlns:w16="http://schemas.microsoft.com/office/word/2018/wordml" xmlns:w16du="http://schemas.microsoft.com/office/word/2023/wordml/word16du" xmlns:w16sdtdh="http://schemas.microsoft.com/office/word/2020/wordml/sdtdatahash" xmlns:w16se="http://schemas.microsoft.com/office/word/2015/wordml/symex" xmlns:wpg="http://schemas.microsoft.com/office/word/2010/wordprocessingGroup" xmlns:wpi="http://schemas.microsoft.com/office/word/2010/wordprocessingInk" xmlns:wne="http://schemas.microsoft.com/office/word/2006/wordml" xmlns:wps="http://schemas.microsoft.com/office/word/2010/wordprocessingShape" mc:Ignorable="w14 w15 w16se w16cid w16 w16cex w16sdtdh w16du wp14">
   <w:body>
     <w:p>
+      <w:pPr>
+        <w:rPr>
+          <w:rFonts w:hint="eastAsia"/>
+        </w:rPr>
+      </w:pPr>
       <w:r>
         <w:t>topic: some people think that it is more effective for students to study in groups,</w:t>
       </w:r>
     </w:p>
     <w:p>
+      <w:pPr>
+        <w:rPr>
+          <w:rFonts w:hint="eastAsia"/>
+        </w:rPr>
+      </w:pPr>
       <w:r>
         <w:t>while others believe that it is better for them to study alone.</w:t>
       </w:r>
     </w:p>
     <w:p>
+      <w:pPr>
+        <w:rPr>
+          <w:rFonts w:hint="eastAsia"/>
+        </w:rPr>
+      </w:pPr>
       <w:r>
         <w:t>Discuss both views and give your own opinion.</w:t>
       </w:r>
     </w:p>
-    <w:p/>
+    <w:p>
+      <w:pPr>
+        <w:rPr>
+          <w:rFonts w:hint="eastAsia"/>
+        </w:rPr>
+      </w:pPr>
+    </w:p>
     <w:p>
       <w:pPr>
         <w:pStyle w:val="a3"/>
@@ -26,6 +47,9 @@
           <w:numId w:val="1"/>
         </w:numPr>
         <w:ind w:firstLineChars="0"/>
+        <w:rPr>
+          <w:rFonts w:hint="eastAsia"/>
+        </w:rPr>
       </w:pPr>
       <w:r>
         <w:t>I</w:t>
@@ -38,6 +62,11 @@
       </w:r>
     </w:p>
     <w:p>
+      <w:pPr>
+        <w:rPr>
+          <w:rFonts w:hint="eastAsia"/>
+        </w:rPr>
+      </w:pPr>
       <w:r>
         <w:tab/>
       </w:r>
@@ -60,6 +89,9 @@
           <w:numId w:val="1"/>
         </w:numPr>
         <w:ind w:firstLineChars="0"/>
+        <w:rPr>
+          <w:rFonts w:hint="eastAsia"/>
+        </w:rPr>
       </w:pPr>
       <w:r>
         <w:t>B</w:t>
@@ -75,6 +107,9 @@
       <w:pPr>
         <w:pStyle w:val="a3"/>
         <w:ind w:left="880" w:firstLineChars="0" w:firstLine="0"/>
+        <w:rPr>
+          <w:rFonts w:hint="eastAsia"/>
+        </w:rPr>
       </w:pPr>
       <w:r>
         <w:t>C</w:t>
@@ -96,6 +131,9 @@
       <w:pPr>
         <w:pStyle w:val="a3"/>
         <w:ind w:left="880" w:firstLineChars="0" w:firstLine="0"/>
+        <w:rPr>
+          <w:rFonts w:hint="eastAsia"/>
+        </w:rPr>
       </w:pPr>
       <w:r>
         <w:t>F</w:t>
@@ -111,6 +149,9 @@
       <w:pPr>
         <w:pStyle w:val="a3"/>
         <w:ind w:left="880" w:firstLineChars="0" w:firstLine="0"/>
+        <w:rPr>
+          <w:rFonts w:hint="eastAsia"/>
+        </w:rPr>
       </w:pPr>
       <w:r>
         <w:t>S</w:t>
@@ -126,6 +167,9 @@
       <w:pPr>
         <w:pStyle w:val="a3"/>
         <w:ind w:left="360" w:firstLineChars="0" w:firstLine="0"/>
+        <w:rPr>
+          <w:rFonts w:hint="eastAsia"/>
+        </w:rPr>
       </w:pPr>
     </w:p>
     <w:p>
@@ -136,6 +180,9 @@
           <w:numId w:val="1"/>
         </w:numPr>
         <w:ind w:firstLineChars="0"/>
+        <w:rPr>
+          <w:rFonts w:hint="eastAsia"/>
+        </w:rPr>
       </w:pPr>
       <w:r>
         <w:t>B</w:t>
@@ -155,6 +202,9 @@
           <w:numId w:val="1"/>
         </w:numPr>
         <w:ind w:firstLineChars="0"/>
+        <w:rPr>
+          <w:rFonts w:hint="eastAsia"/>
+        </w:rPr>
       </w:pPr>
       <w:r>
         <w:t>B</w:t>
@@ -180,6 +230,9 @@
           <w:numId w:val="1"/>
         </w:numPr>
         <w:ind w:firstLineChars="0"/>
+        <w:rPr>
+          <w:rFonts w:hint="eastAsia"/>
+        </w:rPr>
       </w:pPr>
       <w:r>
         <w:t>E</w:t>
@@ -208,6 +261,9 @@
           <w:numId w:val="1"/>
         </w:numPr>
         <w:ind w:firstLineChars="0"/>
+        <w:rPr>
+          <w:rFonts w:hint="eastAsia"/>
+        </w:rPr>
       </w:pPr>
       <w:r>
         <w:t>M</w:t>
@@ -219,7 +275,13 @@
         <w:t>ore motivating</w:t>
       </w:r>
     </w:p>
-    <w:p/>
+    <w:p>
+      <w:pPr>
+        <w:rPr>
+          <w:rFonts w:hint="eastAsia"/>
+        </w:rPr>
+      </w:pPr>
+    </w:p>
     <w:p>
       <w:pPr>
         <w:pStyle w:val="a3"/>
@@ -228,6 +290,9 @@
           <w:numId w:val="1"/>
         </w:numPr>
         <w:ind w:firstLineChars="0"/>
+        <w:rPr>
+          <w:rFonts w:hint="eastAsia"/>
+        </w:rPr>
       </w:pPr>
       <w:r>
         <w:t>conclusion</w:t>
@@ -248,8 +313,19 @@
         <w:t xml:space="preserve"> prefer group</w:t>
       </w:r>
     </w:p>
-    <w:p/>
-    <w:p>
+    <w:p>
+      <w:pPr>
+        <w:rPr>
+          <w:rFonts w:hint="eastAsia"/>
+        </w:rPr>
+      </w:pPr>
+    </w:p>
+    <w:p>
+      <w:pPr>
+        <w:rPr>
+          <w:rFonts w:hint="eastAsia"/>
+        </w:rPr>
+      </w:pPr>
       <w:r>
         <w:rPr>
           <w:rFonts w:hint="eastAsia"/>
@@ -278,6 +354,11 @@
       </w:r>
     </w:p>
     <w:p>
+      <w:pPr>
+        <w:rPr>
+          <w:rFonts w:hint="eastAsia"/>
+        </w:rPr>
+      </w:pPr>
       <w:r>
         <w:rPr>
           <w:rFonts w:hint="eastAsia"/>
@@ -344,6 +425,7 @@
     <w:p>
       <w:pPr>
         <w:rPr>
+          <w:rFonts w:hint="eastAsia"/>
           <w:strike/>
           <w:color w:val="FF0000"/>
         </w:rPr>
@@ -365,8 +447,19 @@
         <w:commentReference w:id="2"/>
       </w:r>
     </w:p>
-    <w:p/>
-    <w:p>
+    <w:p>
+      <w:pPr>
+        <w:rPr>
+          <w:rFonts w:hint="eastAsia"/>
+        </w:rPr>
+      </w:pPr>
+    </w:p>
+    <w:p>
+      <w:pPr>
+        <w:rPr>
+          <w:rFonts w:hint="eastAsia"/>
+        </w:rPr>
+      </w:pPr>
       <w:r>
         <w:rPr>
           <w:rFonts w:hint="eastAsia"/>
@@ -419,6 +512,11 @@
       </w:r>
     </w:p>
     <w:p>
+      <w:pPr>
+        <w:rPr>
+          <w:rFonts w:hint="eastAsia"/>
+        </w:rPr>
+      </w:pPr>
       <w:r>
         <w:rPr>
           <w:rFonts w:hint="eastAsia"/>
@@ -490,6 +588,7 @@
     <w:p>
       <w:pPr>
         <w:rPr>
+          <w:rFonts w:hint="eastAsia"/>
           <w:strike/>
           <w:color w:val="FF0000"/>
         </w:rPr>
@@ -521,6 +620,7 @@
     <w:p>
       <w:pPr>
         <w:rPr>
+          <w:rFonts w:hint="eastAsia"/>
           <w:color w:val="FF0000"/>
         </w:rPr>
       </w:pPr>
@@ -534,6 +634,7 @@
     <w:p>
       <w:pPr>
         <w:rPr>
+          <w:rFonts w:hint="eastAsia"/>
           <w:strike/>
         </w:rPr>
       </w:pPr>
@@ -577,6 +678,7 @@
     <w:p>
       <w:pPr>
         <w:rPr>
+          <w:rFonts w:hint="eastAsia"/>
           <w:color w:val="FF0000"/>
         </w:rPr>
       </w:pPr>
@@ -590,16 +692,34 @@
     <w:p>
       <w:pPr>
         <w:rPr>
+          <w:rFonts w:hint="eastAsia"/>
           <w:color w:val="FF0000"/>
         </w:rPr>
       </w:pPr>
     </w:p>
     <w:p>
-      <w:r>
-        <w:rPr>
-          <w:rFonts w:hint="eastAsia"/>
-        </w:rPr>
-        <w:t>Convincing arguments can be made that the</w:t>
+      <w:pPr>
+        <w:rPr>
+          <w:rFonts w:hint="eastAsia"/>
+        </w:rPr>
+      </w:pPr>
+      <w:r>
+        <w:rPr>
+          <w:rFonts w:hint="eastAsia"/>
+        </w:rPr>
+        <w:t>Convincing arguments can be made that group study</w:t>
+      </w:r>
+      <w:r>
+        <w:rPr>
+          <w:rFonts w:hint="eastAsia"/>
+        </w:rPr>
+        <w:t xml:space="preserve"> is more effective </w:t>
+      </w:r>
+      <w:r>
+        <w:rPr>
+          <w:rFonts w:hint="eastAsia"/>
+        </w:rPr>
+        <w:t>compared</w:t>
       </w:r>
       <w:r>
         <w:rPr>
@@ -611,18 +731,6 @@
         <w:rPr>
           <w:rFonts w:hint="eastAsia"/>
         </w:rPr>
-        <w:t>group study</w:t>
-      </w:r>
-      <w:r>
-        <w:rPr>
-          <w:rFonts w:hint="eastAsia"/>
-        </w:rPr>
-        <w:t xml:space="preserve"> is more effective comparing </w:t>
-      </w:r>
-      <w:r>
-        <w:rPr>
-          <w:rFonts w:hint="eastAsia"/>
-        </w:rPr>
         <w:t>with</w:t>
       </w:r>
       <w:r>
@@ -644,6 +752,7 @@
     <w:p>
       <w:pPr>
         <w:rPr>
+          <w:rFonts w:hint="eastAsia"/>
           <w:strike/>
         </w:rPr>
       </w:pPr>
@@ -658,6 +767,7 @@
     <w:p>
       <w:pPr>
         <w:rPr>
+          <w:rFonts w:hint="eastAsia"/>
           <w:color w:val="FF0000"/>
         </w:rPr>
       </w:pPr>
@@ -670,18 +780,29 @@
       </w:r>
     </w:p>
     <w:p>
+      <w:pPr>
+        <w:rPr>
+          <w:rFonts w:hint="eastAsia"/>
+        </w:rPr>
+      </w:pPr>
       <w:r>
         <w:rPr>
           <w:rFonts w:hint="eastAsia"/>
         </w:rPr>
         <w:t xml:space="preserve">When </w:t>
       </w:r>
+      <w:r>
+        <w:rPr>
+          <w:rFonts w:hint="eastAsia"/>
+        </w:rPr>
+        <w:t>doing</w:t>
+      </w:r>
       <w:commentRangeStart w:id="6"/>
       <w:r>
         <w:rPr>
           <w:rFonts w:hint="eastAsia"/>
         </w:rPr>
-        <w:t xml:space="preserve">do </w:t>
+        <w:t xml:space="preserve"> </w:t>
       </w:r>
       <w:commentRangeEnd w:id="6"/>
       <w:r>
@@ -727,6 +848,11 @@
       </w:r>
     </w:p>
     <w:p>
+      <w:pPr>
+        <w:rPr>
+          <w:rFonts w:hint="eastAsia"/>
+        </w:rPr>
+      </w:pPr>
       <w:r>
         <w:rPr>
           <w:rFonts w:hint="eastAsia"/>
@@ -770,7 +896,13 @@
         <w:rPr>
           <w:rFonts w:hint="eastAsia"/>
         </w:rPr>
-        <w:t>interest in the group</w:t>
+        <w:t>interests</w:t>
+      </w:r>
+      <w:r>
+        <w:rPr>
+          <w:rFonts w:hint="eastAsia"/>
+        </w:rPr>
+        <w:t xml:space="preserve"> in the group</w:t>
       </w:r>
       <w:r>
         <w:rPr>
@@ -821,8 +953,19 @@
         <w:t>.</w:t>
       </w:r>
     </w:p>
-    <w:p/>
-    <w:p>
+    <w:p>
+      <w:pPr>
+        <w:rPr>
+          <w:rFonts w:hint="eastAsia"/>
+        </w:rPr>
+      </w:pPr>
+    </w:p>
+    <w:p>
+      <w:pPr>
+        <w:rPr>
+          <w:rFonts w:hint="eastAsia"/>
+        </w:rPr>
+      </w:pPr>
       <w:r>
         <w:rPr>
           <w:rFonts w:hint="eastAsia"/>
@@ -891,27 +1034,63 @@
         <w:t>group.</w:t>
       </w:r>
     </w:p>
-    <w:p/>
+    <w:p>
+      <w:pPr>
+        <w:rPr>
+          <w:rFonts w:hint="eastAsia"/>
+        </w:rPr>
+      </w:pPr>
+    </w:p>
     <w:p>
       <w:pPr>
         <w:pBdr>
           <w:bottom w:val="double" w:sz="6" w:space="1" w:color="auto"/>
         </w:pBdr>
-      </w:pPr>
-    </w:p>
-    <w:p>
+        <w:rPr>
+          <w:rFonts w:hint="eastAsia"/>
+        </w:rPr>
+      </w:pPr>
+    </w:p>
+    <w:p>
+      <w:pPr>
+        <w:rPr>
+          <w:rFonts w:hint="eastAsia"/>
+        </w:rPr>
+      </w:pPr>
       <w:r>
         <w:t>Nowadays, there is a significant debate about whether students should study in groups or independently. Both methods have their advantages and disadvantages, and the choice often depends on the individual's preferences and the nature of the task. In my opinion, while studying alone can be beneficial at times, group study is usually more effective.</w:t>
       </w:r>
     </w:p>
-    <w:p/>
-    <w:p>
+    <w:p>
+      <w:pPr>
+        <w:rPr>
+          <w:rFonts w:hint="eastAsia"/>
+        </w:rPr>
+      </w:pPr>
+    </w:p>
+    <w:p>
+      <w:pPr>
+        <w:rPr>
+          <w:rFonts w:hint="eastAsia"/>
+        </w:rPr>
+      </w:pPr>
       <w:r>
         <w:t>There are several reasons why studying alone can be beneficial. Firstly, considering the increasingly fierce competition, studying alone allows for better concentration. For example, when preparing for an exam, students can avoid distractions and focus entirely on their own work. Secondly, some tasks, like memorizing information and reading articles, are best done individually. This allows students to work at their own pace and ensures they fully understand the material. Finally, studying alone encourages students to step out of their comfort zone and build a competitive edge by developing independent learning skills.</w:t>
       </w:r>
     </w:p>
-    <w:p/>
-    <w:p>
+    <w:p>
+      <w:pPr>
+        <w:rPr>
+          <w:rFonts w:hint="eastAsia"/>
+        </w:rPr>
+      </w:pPr>
+    </w:p>
+    <w:p>
+      <w:pPr>
+        <w:rPr>
+          <w:rFonts w:hint="eastAsia"/>
+        </w:rPr>
+      </w:pPr>
       <w:r>
         <w:t>On the other hand, convincing arguments can be made that group study is more effective than studying alone</w:t>
       </w:r>
@@ -937,23 +1116,68 @@
         <w:t>. While there are trade-offs in effectiveness, group study allows for quicker information gathering and knowledge sharing. When working on a research project, group study enables brainstorming and idea generation, which can lead to more comprehensive and innovative solutions. Moreover, a shared goal in group study can align with the interests of group members, leading to mutual benefits and a more engaging learning experience. Group study also helps develop teamwork skills, which are essential in both academic and professional settings.</w:t>
       </w:r>
     </w:p>
-    <w:p/>
-    <w:p>
+    <w:p>
+      <w:pPr>
+        <w:rPr>
+          <w:rFonts w:hint="eastAsia"/>
+        </w:rPr>
+      </w:pPr>
+    </w:p>
+    <w:p>
+      <w:pPr>
+        <w:rPr>
+          <w:rFonts w:hint="eastAsia"/>
+        </w:rPr>
+      </w:pPr>
       <w:r>
         <w:t>In conclusion, while studying alone can be effective for certain tasks, I believe that group study is generally more effective and beneficial for all members. Group study not only enhances learning through collaboration but also fosters essential skills such as teamwork and communication. Therefore, students should consider incorporating group study into their learning routines to maximize their academic potential.</w:t>
       </w:r>
     </w:p>
-    <w:p/>
-    <w:p/>
-    <w:p/>
-    <w:p/>
-    <w:p/>
-    <w:p>
-      <w:r>
-        <w:rPr>
-          <w:rFonts w:hint="eastAsia"/>
-        </w:rPr>
-        <w:lastRenderedPageBreak/>
+    <w:p>
+      <w:pPr>
+        <w:rPr>
+          <w:rFonts w:hint="eastAsia"/>
+        </w:rPr>
+      </w:pPr>
+    </w:p>
+    <w:p>
+      <w:pPr>
+        <w:rPr>
+          <w:rFonts w:hint="eastAsia"/>
+        </w:rPr>
+      </w:pPr>
+    </w:p>
+    <w:p>
+      <w:pPr>
+        <w:rPr>
+          <w:rFonts w:hint="eastAsia"/>
+        </w:rPr>
+      </w:pPr>
+    </w:p>
+    <w:p>
+      <w:pPr>
+        <w:rPr>
+          <w:rFonts w:hint="eastAsia"/>
+        </w:rPr>
+      </w:pPr>
+    </w:p>
+    <w:p>
+      <w:pPr>
+        <w:rPr>
+          <w:rFonts w:hint="eastAsia"/>
+        </w:rPr>
+      </w:pPr>
+    </w:p>
+    <w:p>
+      <w:pPr>
+        <w:rPr>
+          <w:rFonts w:hint="eastAsia"/>
+        </w:rPr>
+      </w:pPr>
+      <w:r>
+        <w:rPr>
+          <w:rFonts w:hint="eastAsia"/>
+        </w:rPr>
         <w:t xml:space="preserve">Some </w:t>
       </w:r>
       <w:r>
@@ -976,6 +1200,11 @@
       </w:r>
     </w:p>
     <w:p>
+      <w:pPr>
+        <w:rPr>
+          <w:rFonts w:hint="eastAsia"/>
+        </w:rPr>
+      </w:pPr>
       <w:r>
         <w:rPr>
           <w:rFonts w:hint="eastAsia"/>
@@ -983,7 +1212,13 @@
         <w:t>Discuss both these views and give your own opinion.</w:t>
       </w:r>
     </w:p>
-    <w:p/>
+    <w:p>
+      <w:pPr>
+        <w:rPr>
+          <w:rFonts w:hint="eastAsia"/>
+        </w:rPr>
+      </w:pPr>
+    </w:p>
     <w:p>
       <w:pPr>
         <w:pStyle w:val="a3"/>
@@ -992,6 +1227,9 @@
           <w:numId w:val="2"/>
         </w:numPr>
         <w:ind w:firstLineChars="0"/>
+        <w:rPr>
+          <w:rFonts w:hint="eastAsia"/>
+        </w:rPr>
       </w:pPr>
       <w:r>
         <w:rPr>
@@ -1008,6 +1246,9 @@
           <w:numId w:val="2"/>
         </w:numPr>
         <w:ind w:firstLineChars="0"/>
+        <w:rPr>
+          <w:rFonts w:hint="eastAsia"/>
+        </w:rPr>
       </w:pPr>
       <w:r>
         <w:t>B</w:t>
@@ -1027,6 +1268,9 @@
           <w:numId w:val="2"/>
         </w:numPr>
         <w:ind w:firstLineChars="0"/>
+        <w:rPr>
+          <w:rFonts w:hint="eastAsia"/>
+        </w:rPr>
       </w:pPr>
       <w:r>
         <w:rPr>
@@ -1043,6 +1287,9 @@
           <w:numId w:val="2"/>
         </w:numPr>
         <w:ind w:firstLineChars="0"/>
+        <w:rPr>
+          <w:rFonts w:hint="eastAsia"/>
+        </w:rPr>
       </w:pPr>
       <w:r>
         <w:t>M</w:t>
@@ -1098,12 +1345,29 @@
           <w:numId w:val="2"/>
         </w:numPr>
         <w:ind w:firstLineChars="0"/>
-      </w:pPr>
-      <w:r>
-        <w:rPr>
-          <w:rFonts w:hint="eastAsia"/>
-        </w:rPr>
-        <w:t>Why teach cooperation(my view)</w:t>
+        <w:rPr>
+          <w:rFonts w:hint="eastAsia"/>
+        </w:rPr>
+      </w:pPr>
+      <w:r>
+        <w:rPr>
+          <w:rFonts w:hint="eastAsia"/>
+        </w:rPr>
+        <w:t xml:space="preserve">Why teach </w:t>
+      </w:r>
+      <w:proofErr w:type="gramStart"/>
+      <w:r>
+        <w:rPr>
+          <w:rFonts w:hint="eastAsia"/>
+        </w:rPr>
+        <w:t>cooperation(</w:t>
+      </w:r>
+      <w:proofErr w:type="gramEnd"/>
+      <w:r>
+        <w:rPr>
+          <w:rFonts w:hint="eastAsia"/>
+        </w:rPr>
+        <w:t>my view)</w:t>
       </w:r>
     </w:p>
     <w:p>
@@ -1114,6 +1378,9 @@
           <w:numId w:val="2"/>
         </w:numPr>
         <w:ind w:firstLineChars="0"/>
+        <w:rPr>
+          <w:rFonts w:hint="eastAsia"/>
+        </w:rPr>
       </w:pPr>
       <w:r>
         <w:t>C</w:t>
@@ -1125,10 +1392,7 @@
         <w:t xml:space="preserve">ooperation even more important, e.g. </w:t>
       </w:r>
       <w:r>
-        <w:t>A</w:t>
-      </w:r>
-      <w:r>
-        <w:t>cademic</w:t>
+        <w:t>Academic</w:t>
       </w:r>
       <w:r>
         <w:rPr>
@@ -1145,6 +1409,9 @@
           <w:numId w:val="2"/>
         </w:numPr>
         <w:ind w:firstLineChars="0"/>
+        <w:rPr>
+          <w:rFonts w:hint="eastAsia"/>
+        </w:rPr>
       </w:pPr>
       <w:r>
         <w:t>C</w:t>
@@ -1182,6 +1449,9 @@
           <w:numId w:val="2"/>
         </w:numPr>
         <w:ind w:firstLineChars="0"/>
+        <w:rPr>
+          <w:rFonts w:hint="eastAsia"/>
+        </w:rPr>
       </w:pPr>
       <w:r>
         <w:t>B</w:t>
@@ -1207,6 +1477,9 @@
           <w:numId w:val="2"/>
         </w:numPr>
         <w:ind w:firstLineChars="0"/>
+        <w:rPr>
+          <w:rFonts w:hint="eastAsia"/>
+        </w:rPr>
       </w:pPr>
       <w:r>
         <w:rPr>
@@ -1215,9 +1488,26 @@
         <w:t>Conclusion: accept both views, cooperation is better</w:t>
       </w:r>
     </w:p>
-    <w:p/>
-    <w:p/>
-    <w:p>
+    <w:p>
+      <w:pPr>
+        <w:rPr>
+          <w:rFonts w:hint="eastAsia"/>
+        </w:rPr>
+      </w:pPr>
+    </w:p>
+    <w:p>
+      <w:pPr>
+        <w:rPr>
+          <w:rFonts w:hint="eastAsia"/>
+        </w:rPr>
+      </w:pPr>
+    </w:p>
+    <w:p>
+      <w:pPr>
+        <w:rPr>
+          <w:rFonts w:hint="eastAsia"/>
+        </w:rPr>
+      </w:pPr>
       <w:r>
         <w:rPr>
           <w:rFonts w:hint="eastAsia"/>
@@ -1295,6 +1585,11 @@
       </w:r>
     </w:p>
     <w:p>
+      <w:pPr>
+        <w:rPr>
+          <w:rFonts w:hint="eastAsia"/>
+        </w:rPr>
+      </w:pPr>
       <w:r>
         <w:rPr>
           <w:rFonts w:hint="eastAsia"/>
@@ -1353,6 +1648,11 @@
       </w:r>
     </w:p>
     <w:p>
+      <w:pPr>
+        <w:rPr>
+          <w:rFonts w:hint="eastAsia"/>
+        </w:rPr>
+      </w:pPr>
       <w:r>
         <w:rPr>
           <w:rFonts w:hint="eastAsia"/>
@@ -1368,6 +1668,7 @@
         </w:rPr>
         <w:t xml:space="preserve"> </w:t>
       </w:r>
+      <w:proofErr w:type="gramStart"/>
       <w:r>
         <w:t>preferences</w:t>
       </w:r>
@@ -1375,7 +1676,14 @@
         <w:rPr>
           <w:rFonts w:hint="eastAsia"/>
         </w:rPr>
-        <w:t xml:space="preserve">, </w:t>
+        <w:t>,</w:t>
+      </w:r>
+      <w:proofErr w:type="gramEnd"/>
+      <w:r>
+        <w:rPr>
+          <w:rFonts w:hint="eastAsia"/>
+        </w:rPr>
+        <w:t xml:space="preserve"> </w:t>
       </w:r>
       <w:r>
         <w:rPr>
@@ -1399,8 +1707,19 @@
         <w:t xml:space="preserve"> but prefer cooperation.</w:t>
       </w:r>
     </w:p>
-    <w:p/>
-    <w:p>
+    <w:p>
+      <w:pPr>
+        <w:rPr>
+          <w:rFonts w:hint="eastAsia"/>
+        </w:rPr>
+      </w:pPr>
+    </w:p>
+    <w:p>
+      <w:pPr>
+        <w:rPr>
+          <w:rFonts w:hint="eastAsia"/>
+        </w:rPr>
+      </w:pPr>
       <w:r>
         <w:rPr>
           <w:rFonts w:hint="eastAsia"/>
@@ -1460,6 +1779,11 @@
       </w:r>
     </w:p>
     <w:p>
+      <w:pPr>
+        <w:rPr>
+          <w:rFonts w:hint="eastAsia"/>
+        </w:rPr>
+      </w:pPr>
       <w:r>
         <w:rPr>
           <w:rFonts w:hint="eastAsia"/>
@@ -1535,6 +1859,11 @@
       </w:r>
     </w:p>
     <w:p>
+      <w:pPr>
+        <w:rPr>
+          <w:rFonts w:hint="eastAsia"/>
+        </w:rPr>
+      </w:pPr>
       <w:r>
         <w:rPr>
           <w:rFonts w:hint="eastAsia"/>
@@ -1620,6 +1949,11 @@
       </w:r>
     </w:p>
     <w:p>
+      <w:pPr>
+        <w:rPr>
+          <w:rFonts w:hint="eastAsia"/>
+        </w:rPr>
+      </w:pPr>
       <w:r>
         <w:rPr>
           <w:rFonts w:hint="eastAsia"/>
@@ -1678,8 +2012,19 @@
         <w:t xml:space="preserve"> for adult life.</w:t>
       </w:r>
     </w:p>
-    <w:p/>
-    <w:p>
+    <w:p>
+      <w:pPr>
+        <w:rPr>
+          <w:rFonts w:hint="eastAsia"/>
+        </w:rPr>
+      </w:pPr>
+    </w:p>
+    <w:p>
+      <w:pPr>
+        <w:rPr>
+          <w:rFonts w:hint="eastAsia"/>
+        </w:rPr>
+      </w:pPr>
       <w:r>
         <w:rPr>
           <w:rFonts w:hint="eastAsia"/>
@@ -1721,6 +2066,11 @@
       </w:r>
     </w:p>
     <w:p>
+      <w:pPr>
+        <w:rPr>
+          <w:rFonts w:hint="eastAsia"/>
+        </w:rPr>
+      </w:pPr>
       <w:r>
         <w:rPr>
           <w:rFonts w:hint="eastAsia"/>
@@ -1752,6 +2102,11 @@
       </w:r>
     </w:p>
     <w:p>
+      <w:pPr>
+        <w:rPr>
+          <w:rFonts w:hint="eastAsia"/>
+        </w:rPr>
+      </w:pPr>
       <w:r>
         <w:rPr>
           <w:rFonts w:hint="eastAsia"/>
@@ -1839,6 +2194,7 @@
     <w:p>
       <w:pPr>
         <w:rPr>
+          <w:rFonts w:hint="eastAsia"/>
           <w:strike/>
         </w:rPr>
       </w:pPr>
@@ -1928,6 +2284,7 @@
     <w:p>
       <w:pPr>
         <w:rPr>
+          <w:rFonts w:hint="eastAsia"/>
           <w:color w:val="FF0000"/>
         </w:rPr>
       </w:pPr>
@@ -1935,19 +2292,30 @@
         <w:rPr>
           <w:color w:val="FF0000"/>
         </w:rPr>
-        <w:t xml:space="preserve">Furthermore, promoting a cooperative attitude among young people encourages them to </w:t>
-      </w:r>
-      <w:r>
-        <w:rPr>
-          <w:color w:val="FF0000"/>
-        </w:rPr>
         <w:lastRenderedPageBreak/>
-        <w:t>work harder together.</w:t>
-      </w:r>
-    </w:p>
-    <w:p/>
-    <w:p/>
-    <w:p>
+        <w:t>Furthermore, promoting a cooperative attitude among young people encourages them to work harder together.</w:t>
+      </w:r>
+    </w:p>
+    <w:p>
+      <w:pPr>
+        <w:rPr>
+          <w:rFonts w:hint="eastAsia"/>
+        </w:rPr>
+      </w:pPr>
+    </w:p>
+    <w:p>
+      <w:pPr>
+        <w:rPr>
+          <w:rFonts w:hint="eastAsia"/>
+        </w:rPr>
+      </w:pPr>
+    </w:p>
+    <w:p>
+      <w:pPr>
+        <w:rPr>
+          <w:rFonts w:hint="eastAsia"/>
+        </w:rPr>
+      </w:pPr>
       <w:r>
         <w:rPr>
           <w:rFonts w:hint="eastAsia"/>
@@ -2076,15 +2444,42 @@
         <w:t>them in the future.</w:t>
       </w:r>
     </w:p>
-    <w:p/>
-    <w:p/>
-    <w:p/>
-    <w:p/>
+    <w:p>
+      <w:pPr>
+        <w:rPr>
+          <w:rFonts w:hint="eastAsia"/>
+        </w:rPr>
+      </w:pPr>
+    </w:p>
+    <w:p>
+      <w:pPr>
+        <w:rPr>
+          <w:rFonts w:hint="eastAsia"/>
+        </w:rPr>
+      </w:pPr>
+    </w:p>
+    <w:p>
+      <w:pPr>
+        <w:rPr>
+          <w:rFonts w:hint="eastAsia"/>
+        </w:rPr>
+      </w:pPr>
+    </w:p>
+    <w:p>
+      <w:pPr>
+        <w:rPr>
+          <w:rFonts w:hint="eastAsia"/>
+        </w:rPr>
+      </w:pPr>
+    </w:p>
     <w:p>
       <w:pPr>
         <w:pBdr>
           <w:bottom w:val="double" w:sz="6" w:space="1" w:color="auto"/>
         </w:pBdr>
+        <w:rPr>
+          <w:rFonts w:hint="eastAsia"/>
+        </w:rPr>
       </w:pPr>
     </w:p>
     <w:p>
@@ -2098,24 +2493,62 @@
       </w:r>
     </w:p>
     <w:p>
+      <w:pPr>
+        <w:rPr>
+          <w:rFonts w:hint="eastAsia"/>
+        </w:rPr>
+      </w:pPr>
       <w:r>
         <w:t>It is hard to deny that competition with peers is useful in life, while many people think that cooperation can aid all group members and benefit them as they become adults. The choice often depends on individual preferences. I accept both views but prefer cooperation.</w:t>
       </w:r>
     </w:p>
-    <w:p/>
-    <w:p>
+    <w:p>
+      <w:pPr>
+        <w:rPr>
+          <w:rFonts w:hint="eastAsia"/>
+        </w:rPr>
+      </w:pPr>
+    </w:p>
+    <w:p>
+      <w:pPr>
+        <w:rPr>
+          <w:rFonts w:hint="eastAsia"/>
+        </w:rPr>
+      </w:pPr>
       <w:r>
         <w:t>There are several reasons why people should encourage children to be more competitive. First and foremost, competition is a great form of motivation, making children work harder. It can expand their range of abilities and skills, helping them step out of their comfort zone. Secondly, comparing themselves with others can build self-confidence and sharpen their competitive edge. For example, during a career interview, a student can stand out from others and get the job. Finally, an element of competitiveness helps students gain a foothold in society, preparing them for adult life.</w:t>
       </w:r>
     </w:p>
-    <w:p/>
-    <w:p>
+    <w:p>
+      <w:pPr>
+        <w:rPr>
+          <w:rFonts w:hint="eastAsia"/>
+        </w:rPr>
+      </w:pPr>
+    </w:p>
+    <w:p>
+      <w:pPr>
+        <w:rPr>
+          <w:rFonts w:hint="eastAsia"/>
+        </w:rPr>
+      </w:pPr>
       <w:r>
         <w:t>On the other hand, convincing arguments suggest that cooperation is more effective than competition, which aligns with my own opinion. Although there is a trade-off between both views, group cooperation allows for quicker information gathering and knowledge sharing, which is more important in certain tasks, such as academic programs. Moreover, collaboration often leads to better results when there is an overall goal tailored for a particular group. Furthermore, promoting a cooperative attitude among young people encourages them to work harder together.</w:t>
       </w:r>
     </w:p>
-    <w:p/>
-    <w:p>
+    <w:p>
+      <w:pPr>
+        <w:rPr>
+          <w:rFonts w:hint="eastAsia"/>
+        </w:rPr>
+      </w:pPr>
+    </w:p>
+    <w:p>
+      <w:pPr>
+        <w:rPr>
+          <w:rFonts w:hint="eastAsia"/>
+        </w:rPr>
+      </w:pPr>
       <w:r>
         <w:t xml:space="preserve">In conclusion, while I acknowledge that competition can be useful in adulthood, I believe incorporating group study into children's learning routines will inspire and assist them in the future. </w:t>
       </w:r>
@@ -2136,6 +2569,9 @@
     <w:p>
       <w:pPr>
         <w:pStyle w:val="a5"/>
+        <w:rPr>
+          <w:rFonts w:hint="eastAsia"/>
+        </w:rPr>
       </w:pPr>
       <w:r>
         <w:rPr>
@@ -2152,6 +2588,9 @@
     <w:p>
       <w:pPr>
         <w:pStyle w:val="a5"/>
+        <w:rPr>
+          <w:rFonts w:hint="eastAsia"/>
+        </w:rPr>
       </w:pPr>
       <w:r>
         <w:rPr>
@@ -2168,6 +2607,9 @@
     <w:p>
       <w:pPr>
         <w:pStyle w:val="a5"/>
+        <w:rPr>
+          <w:rFonts w:hint="eastAsia"/>
+        </w:rPr>
       </w:pPr>
       <w:r>
         <w:rPr>
@@ -2184,6 +2626,9 @@
     <w:p>
       <w:pPr>
         <w:pStyle w:val="a5"/>
+        <w:rPr>
+          <w:rFonts w:hint="eastAsia"/>
+        </w:rPr>
       </w:pPr>
       <w:r>
         <w:rPr>
@@ -2200,6 +2645,9 @@
     <w:p>
       <w:pPr>
         <w:pStyle w:val="a5"/>
+        <w:rPr>
+          <w:rFonts w:hint="eastAsia"/>
+        </w:rPr>
       </w:pPr>
       <w:r>
         <w:rPr>
@@ -2216,6 +2664,9 @@
     <w:p>
       <w:pPr>
         <w:pStyle w:val="a5"/>
+        <w:rPr>
+          <w:rFonts w:hint="eastAsia"/>
+        </w:rPr>
       </w:pPr>
       <w:r>
         <w:rPr>
@@ -2232,6 +2683,9 @@
     <w:p>
       <w:pPr>
         <w:pStyle w:val="a5"/>
+        <w:rPr>
+          <w:rFonts w:hint="eastAsia"/>
+        </w:rPr>
       </w:pPr>
       <w:r>
         <w:rPr>
@@ -2248,6 +2702,9 @@
     <w:p>
       <w:pPr>
         <w:pStyle w:val="a5"/>
+        <w:rPr>
+          <w:rFonts w:hint="eastAsia"/>
+        </w:rPr>
       </w:pPr>
       <w:r>
         <w:rPr>
@@ -2264,6 +2721,9 @@
     <w:p>
       <w:pPr>
         <w:pStyle w:val="a5"/>
+        <w:rPr>
+          <w:rFonts w:hint="eastAsia"/>
+        </w:rPr>
       </w:pPr>
       <w:r>
         <w:rPr>
@@ -2280,6 +2740,9 @@
     <w:p>
       <w:pPr>
         <w:pStyle w:val="a5"/>
+        <w:rPr>
+          <w:rFonts w:hint="eastAsia"/>
+        </w:rPr>
       </w:pPr>
       <w:r>
         <w:rPr>
@@ -2296,6 +2759,9 @@
     <w:p>
       <w:pPr>
         <w:pStyle w:val="a5"/>
+        <w:rPr>
+          <w:rFonts w:hint="eastAsia"/>
+        </w:rPr>
       </w:pPr>
       <w:r>
         <w:rPr>
@@ -2434,6 +2900,11 @@
 <w:endnotes xmlns:wpc="http://schemas.microsoft.com/office/word/2010/wordprocessingCanvas" xmlns:cx="http://schemas.microsoft.com/office/drawing/2014/chartex" xmlns:cx1="http://schemas.microsoft.com/office/drawing/2015/9/8/chartex" xmlns:cx2="http://schemas.microsoft.com/office/drawing/2015/10/21/chartex" xmlns:cx3="http://schemas.microsoft.com/office/drawing/2016/5/9/chartex" xmlns:cx4="http://schemas.microsoft.com/office/drawing/2016/5/10/chartex" xmlns:cx5="http://schemas.microsoft.com/office/drawing/2016/5/11/chartex" xmlns:cx6="http://schemas.microsoft.com/office/drawing/2016/5/12/chartex" xmlns:cx7="http://schemas.microsoft.com/office/drawing/2016/5/13/chartex" xmlns:cx8="http://schemas.microsoft.com/office/drawing/2016/5/14/chartex" xmlns:mc="http://schemas.openxmlformats.org/markup-compatibility/2006" xmlns:aink="http://schemas.microsoft.com/office/drawing/2016/ink" xmlns:am3d="http://schemas.microsoft.com/office/drawing/2017/model3d" xmlns:o="urn:schemas-microsoft-com:office:office" xmlns:oel="http://schemas.microsoft.com/office/2019/extlst" xmlns:r="http://schemas.openxmlformats.org/officeDocument/2006/relationships" xmlns:m="http://schemas.openxmlformats.org/officeDocument/2006/math" xmlns:v="urn:schemas-microsoft-com:vml" xmlns:wp14="http://schemas.microsoft.com/office/word/2010/wordprocessingDrawing" xmlns:wp="http://schemas.openxmlformats.org/drawingml/2006/wordprocessingDrawing" xmlns:w10="urn:schemas-microsoft-com:office:word" xmlns:w="http://schemas.openxmlformats.org/wordprocessingml/2006/main" xmlns:w14="http://schemas.microsoft.com/office/word/2010/wordml" xmlns:w15="http://schemas.microsoft.com/office/word/2012/wordml" xmlns:w16cex="http://schemas.microsoft.com/office/word/2018/wordml/cex" xmlns:w16cid="http://schemas.microsoft.com/office/word/2016/wordml/cid" xmlns:w16="http://schemas.microsoft.com/office/word/2018/wordml" xmlns:w16du="http://schemas.microsoft.com/office/word/2023/wordml/word16du" xmlns:w16sdtdh="http://schemas.microsoft.com/office/word/2020/wordml/sdtdatahash" xmlns:w16se="http://schemas.microsoft.com/office/word/2015/wordml/symex" xmlns:wpg="http://schemas.microsoft.com/office/word/2010/wordprocessingGroup" xmlns:wpi="http://schemas.microsoft.com/office/word/2010/wordprocessingInk" xmlns:wne="http://schemas.microsoft.com/office/word/2006/wordml" xmlns:wps="http://schemas.microsoft.com/office/word/2010/wordprocessingShape" mc:Ignorable="w14 w15 w16se w16cid w16 w16cex w16sdtdh w16du wp14">
   <w:endnote w:type="separator" w:id="-1">
     <w:p>
+      <w:pPr>
+        <w:rPr>
+          <w:rFonts w:hint="eastAsia"/>
+        </w:rPr>
+      </w:pPr>
       <w:r>
         <w:separator/>
       </w:r>
@@ -2441,6 +2912,11 @@
   </w:endnote>
   <w:endnote w:type="continuationSeparator" w:id="0">
     <w:p>
+      <w:pPr>
+        <w:rPr>
+          <w:rFonts w:hint="eastAsia"/>
+        </w:rPr>
+      </w:pPr>
       <w:r>
         <w:continuationSeparator/>
       </w:r>
@@ -2453,6 +2929,11 @@
 <w:footnotes xmlns:wpc="http://schemas.microsoft.com/office/word/2010/wordprocessingCanvas" xmlns:cx="http://schemas.microsoft.com/office/drawing/2014/chartex" xmlns:cx1="http://schemas.microsoft.com/office/drawing/2015/9/8/chartex" xmlns:cx2="http://schemas.microsoft.com/office/drawing/2015/10/21/chartex" xmlns:cx3="http://schemas.microsoft.com/office/drawing/2016/5/9/chartex" xmlns:cx4="http://schemas.microsoft.com/office/drawing/2016/5/10/chartex" xmlns:cx5="http://schemas.microsoft.com/office/drawing/2016/5/11/chartex" xmlns:cx6="http://schemas.microsoft.com/office/drawing/2016/5/12/chartex" xmlns:cx7="http://schemas.microsoft.com/office/drawing/2016/5/13/chartex" xmlns:cx8="http://schemas.microsoft.com/office/drawing/2016/5/14/chartex" xmlns:mc="http://schemas.openxmlformats.org/markup-compatibility/2006" xmlns:aink="http://schemas.microsoft.com/office/drawing/2016/ink" xmlns:am3d="http://schemas.microsoft.com/office/drawing/2017/model3d" xmlns:o="urn:schemas-microsoft-com:office:office" xmlns:oel="http://schemas.microsoft.com/office/2019/extlst" xmlns:r="http://schemas.openxmlformats.org/officeDocument/2006/relationships" xmlns:m="http://schemas.openxmlformats.org/officeDocument/2006/math" xmlns:v="urn:schemas-microsoft-com:vml" xmlns:wp14="http://schemas.microsoft.com/office/word/2010/wordprocessingDrawing" xmlns:wp="http://schemas.openxmlformats.org/drawingml/2006/wordprocessingDrawing" xmlns:w10="urn:schemas-microsoft-com:office:word" xmlns:w="http://schemas.openxmlformats.org/wordprocessingml/2006/main" xmlns:w14="http://schemas.microsoft.com/office/word/2010/wordml" xmlns:w15="http://schemas.microsoft.com/office/word/2012/wordml" xmlns:w16cex="http://schemas.microsoft.com/office/word/2018/wordml/cex" xmlns:w16cid="http://schemas.microsoft.com/office/word/2016/wordml/cid" xmlns:w16="http://schemas.microsoft.com/office/word/2018/wordml" xmlns:w16du="http://schemas.microsoft.com/office/word/2023/wordml/word16du" xmlns:w16sdtdh="http://schemas.microsoft.com/office/word/2020/wordml/sdtdatahash" xmlns:w16se="http://schemas.microsoft.com/office/word/2015/wordml/symex" xmlns:wpg="http://schemas.microsoft.com/office/word/2010/wordprocessingGroup" xmlns:wpi="http://schemas.microsoft.com/office/word/2010/wordprocessingInk" xmlns:wne="http://schemas.microsoft.com/office/word/2006/wordml" xmlns:wps="http://schemas.microsoft.com/office/word/2010/wordprocessingShape" mc:Ignorable="w14 w15 w16se w16cid w16 w16cex w16sdtdh w16du wp14">
   <w:footnote w:type="separator" w:id="-1">
     <w:p>
+      <w:pPr>
+        <w:rPr>
+          <w:rFonts w:hint="eastAsia"/>
+        </w:rPr>
+      </w:pPr>
       <w:r>
         <w:separator/>
       </w:r>
@@ -2460,6 +2941,11 @@
   </w:footnote>
   <w:footnote w:type="continuationSeparator" w:id="0">
     <w:p>
+      <w:pPr>
+        <w:rPr>
+          <w:rFonts w:hint="eastAsia"/>
+        </w:rPr>
+      </w:pPr>
       <w:r>
         <w:continuationSeparator/>
       </w:r>
